--- a/CE-NORR-AP.docx
+++ b/CE-NORR-AP.docx
@@ -71,7 +71,7 @@
           <w:sz w:val="24"/>
           <w:szCs w:val="24"/>
         </w:rPr>
-        <w:t>April 27, 2023</w:t>
+        <w:t>January 11, 2024</w:t>
       </w:r>
       <w:r>
         <w:rPr>
@@ -167,45 +167,53 @@
         </w:rPr>
       </w:pPr>
     </w:p>
-    <w:bookmarkStart w:id="1" w:name="_Hlk109049480"/>
     <w:p>
       <w:pPr>
-        <w:spacing w:after="0" w:line="240" w:lineRule="auto"/>
-        <w:rPr>
-          <w:rFonts w:ascii="Calibri" w:eastAsia="Times New Roman" w:hAnsi="Calibri" w:cs="Times New Roman"/>
+        <w:pStyle w:val="NoSpacing"/>
+        <w:rPr>
+          <w:rStyle w:val="normaltextrun"/>
+          <w:rFonts w:ascii="Arial" w:hAnsi="Arial" w:cs="Arial"/>
+          <w:bCs/>
+          <w:sz w:val="24"/>
+          <w:szCs w:val="24"/>
         </w:rPr>
       </w:pPr>
       <w:sdt>
         <w:sdtPr>
           <w:rPr>
-            <w:rFonts w:ascii="Arial" w:eastAsia="Times New Roman" w:hAnsi="Arial" w:cs="Arial"/>
+            <w:rStyle w:val="normaltextrun"/>
+            <w:rFonts w:ascii="Arial" w:hAnsi="Arial" w:cs="Arial"/>
+            <w:bCs/>
             <w:sz w:val="24"/>
             <w:szCs w:val="24"/>
           </w:rPr>
-          <w:id w:val="-1358806311"/>
+          <w:id w:val="898568294"/>
           <w:placeholder>
-            <w:docPart w:val="E4CB4A09D900417E8FE76B16BFC2426A"/>
+            <w:docPart w:val="60147EFBA616428B95D2873C2D21B56C"/>
           </w:placeholder>
-          <w:dataBinding w:prefixMappings="xmlns:ns0='urn:microsoft-crm/document-template/govcdm_eeoinformalcomplaint/10290/' " w:xpath="/ns0:DocumentTemplate[1]/govcdm_eeoinformalcomplaint[1]/govcdm_contact_govcdm_eeoinformalcomplaint_CurrentAPContact[1]/firstname[1]" w:storeItemID="{1053983A-EBD3-4634-9C88-22B5A3B8E76D}"/>
+          <w:dataBinding w:prefixMappings="xmlns:ns0='urn:microsoft-crm/document-template/govcdm_eeoinformalcomplaint/10290/' " w:xpath="/ns0:DocumentTemplate[1]/govcdm_eeoinformalcomplaint[1]/govcdm_eeocasecontact_eeoinformalcomplaint_ap[1]/govcdm_firstname[1]" w:storeItemID="{1053983A-EBD3-4634-9C88-22B5A3B8E76D}"/>
           <w:text/>
         </w:sdtPr>
-        <w:sdtEndPr/>
         <w:sdtContent>
           <w:proofErr w:type="spellStart"/>
           <w:r>
             <w:rPr>
-              <w:rFonts w:ascii="Arial" w:eastAsia="Times New Roman" w:hAnsi="Arial" w:cs="Arial"/>
+              <w:rStyle w:val="normaltextrun"/>
+              <w:rFonts w:ascii="Arial" w:hAnsi="Arial" w:cs="Arial"/>
+              <w:bCs/>
               <w:sz w:val="24"/>
               <w:szCs w:val="24"/>
             </w:rPr>
-            <w:t>firstname</w:t>
+            <w:t>govcdm_firstname</w:t>
           </w:r>
           <w:proofErr w:type="spellEnd"/>
         </w:sdtContent>
       </w:sdt>
       <w:r>
         <w:rPr>
-          <w:rFonts w:ascii="Arial" w:eastAsia="Times New Roman" w:hAnsi="Arial" w:cs="Arial"/>
+          <w:rStyle w:val="normaltextrun"/>
+          <w:rFonts w:ascii="Arial" w:hAnsi="Arial" w:cs="Arial"/>
+          <w:bCs/>
           <w:sz w:val="24"/>
           <w:szCs w:val="24"/>
         </w:rPr>
@@ -214,69 +222,76 @@
       <w:sdt>
         <w:sdtPr>
           <w:rPr>
-            <w:rFonts w:ascii="Arial" w:eastAsia="Times New Roman" w:hAnsi="Arial" w:cs="Arial"/>
+            <w:rStyle w:val="normaltextrun"/>
+            <w:rFonts w:ascii="Arial" w:hAnsi="Arial" w:cs="Arial"/>
+            <w:bCs/>
             <w:sz w:val="24"/>
             <w:szCs w:val="24"/>
           </w:rPr>
-          <w:id w:val="-508522233"/>
+          <w:id w:val="-1419241902"/>
           <w:placeholder>
-            <w:docPart w:val="E4CB4A09D900417E8FE76B16BFC2426A"/>
+            <w:docPart w:val="60147EFBA616428B95D2873C2D21B56C"/>
           </w:placeholder>
-          <w:dataBinding w:prefixMappings="xmlns:ns0='urn:microsoft-crm/document-template/govcdm_eeoinformalcomplaint/10290/' " w:xpath="/ns0:DocumentTemplate[1]/govcdm_eeoinformalcomplaint[1]/govcdm_contact_govcdm_eeoinformalcomplaint_CurrentAPContact[1]/lastname[1]" w:storeItemID="{1053983A-EBD3-4634-9C88-22B5A3B8E76D}"/>
+          <w:dataBinding w:prefixMappings="xmlns:ns0='urn:microsoft-crm/document-template/govcdm_eeoinformalcomplaint/10290/' " w:xpath="/ns0:DocumentTemplate[1]/govcdm_eeoinformalcomplaint[1]/govcdm_eeocasecontact_eeoinformalcomplaint_ap[1]/govcdm_lastname[1]" w:storeItemID="{1053983A-EBD3-4634-9C88-22B5A3B8E76D}"/>
           <w:text/>
         </w:sdtPr>
-        <w:sdtEndPr/>
         <w:sdtContent>
           <w:proofErr w:type="spellStart"/>
           <w:r>
             <w:rPr>
-              <w:rFonts w:ascii="Arial" w:eastAsia="Times New Roman" w:hAnsi="Arial" w:cs="Arial"/>
+              <w:rStyle w:val="normaltextrun"/>
+              <w:rFonts w:ascii="Arial" w:hAnsi="Arial" w:cs="Arial"/>
+              <w:bCs/>
               <w:sz w:val="24"/>
               <w:szCs w:val="24"/>
             </w:rPr>
-            <w:t>lastname</w:t>
+            <w:t>govcdm_lastname</w:t>
           </w:r>
           <w:proofErr w:type="spellEnd"/>
         </w:sdtContent>
       </w:sdt>
     </w:p>
-    <w:bookmarkEnd w:id="1"/>
     <w:p>
       <w:pPr>
-        <w:spacing w:after="0" w:line="240" w:lineRule="auto"/>
-        <w:rPr>
-          <w:rFonts w:ascii="Calibri" w:eastAsia="Times New Roman" w:hAnsi="Calibri" w:cs="Times New Roman"/>
+        <w:pStyle w:val="NoSpacing"/>
+        <w:rPr>
+          <w:rFonts w:ascii="Arial" w:hAnsi="Arial" w:cs="Arial"/>
+          <w:bCs/>
+          <w:sz w:val="24"/>
+          <w:szCs w:val="24"/>
         </w:rPr>
       </w:pPr>
       <w:sdt>
         <w:sdtPr>
           <w:rPr>
-            <w:rFonts w:ascii="Arial" w:eastAsia="Times New Roman" w:hAnsi="Arial" w:cs="Arial"/>
+            <w:rFonts w:ascii="Arial" w:hAnsi="Arial" w:cs="Arial"/>
+            <w:bCs/>
             <w:sz w:val="24"/>
             <w:szCs w:val="24"/>
           </w:rPr>
-          <w:id w:val="1850986079"/>
+          <w:id w:val="-1424021219"/>
           <w:placeholder>
-            <w:docPart w:val="A0368A84D6534CC486009B1B73181529"/>
+            <w:docPart w:val="60147EFBA616428B95D2873C2D21B56C"/>
           </w:placeholder>
-          <w:dataBinding w:prefixMappings="xmlns:ns0='urn:microsoft-crm/document-template/govcdm_eeoinformalcomplaint/10290/' " w:xpath="/ns0:DocumentTemplate[1]/govcdm_eeoinformalcomplaint[1]/govcdm_contact_govcdm_eeoinformalcomplaint_CurrentAPContact[1]/address1_line1[1]" w:storeItemID="{1053983A-EBD3-4634-9C88-22B5A3B8E76D}"/>
+          <w:dataBinding w:prefixMappings="xmlns:ns0='urn:microsoft-crm/document-template/govcdm_eeoinformalcomplaint/10290/' " w:xpath="/ns0:DocumentTemplate[1]/govcdm_eeoinformalcomplaint[1]/govcdm_eeocasecontact_eeoinformalcomplaint_ap[1]/govcdm_address1_line1[1]" w:storeItemID="{1053983A-EBD3-4634-9C88-22B5A3B8E76D}"/>
           <w:text/>
         </w:sdtPr>
-        <w:sdtEndPr/>
         <w:sdtContent>
           <w:r>
             <w:rPr>
-              <w:rFonts w:ascii="Arial" w:eastAsia="Times New Roman" w:hAnsi="Arial" w:cs="Arial"/>
+              <w:rFonts w:ascii="Arial" w:hAnsi="Arial" w:cs="Arial"/>
+              <w:bCs/>
               <w:sz w:val="24"/>
               <w:szCs w:val="24"/>
             </w:rPr>
-            <w:t>address1_line1</w:t>
+            <w:t>govcdm_address1_line1</w:t>
           </w:r>
         </w:sdtContent>
       </w:sdt>
       <w:r>
         <w:rPr>
-          <w:rFonts w:ascii="Arial" w:eastAsia="Times New Roman" w:hAnsi="Arial" w:cs="Arial"/>
+          <w:rFonts w:ascii="Arial" w:hAnsi="Arial" w:cs="Arial"/>
+          <w:bCs/>
           <w:sz w:val="24"/>
           <w:szCs w:val="24"/>
         </w:rPr>
@@ -285,35 +300,37 @@
       <w:sdt>
         <w:sdtPr>
           <w:rPr>
-            <w:rFonts w:ascii="Arial" w:eastAsia="Times New Roman" w:hAnsi="Arial" w:cs="Arial"/>
+            <w:rFonts w:ascii="Arial" w:hAnsi="Arial" w:cs="Arial"/>
+            <w:bCs/>
             <w:sz w:val="24"/>
             <w:szCs w:val="24"/>
           </w:rPr>
-          <w:id w:val="-1692295730"/>
+          <w:id w:val="-71131194"/>
           <w:placeholder>
-            <w:docPart w:val="A0368A84D6534CC486009B1B73181529"/>
+            <w:docPart w:val="60147EFBA616428B95D2873C2D21B56C"/>
           </w:placeholder>
-          <w:dataBinding w:prefixMappings="xmlns:ns0='urn:microsoft-crm/document-template/govcdm_eeoinformalcomplaint/10290/' " w:xpath="/ns0:DocumentTemplate[1]/govcdm_eeoinformalcomplaint[1]/govcdm_contact_govcdm_eeoinformalcomplaint_CurrentAPContact[1]/address1_line2[1]" w:storeItemID="{1053983A-EBD3-4634-9C88-22B5A3B8E76D}"/>
+          <w:dataBinding w:prefixMappings="xmlns:ns0='urn:microsoft-crm/document-template/govcdm_eeoinformalcomplaint/10290/' " w:xpath="/ns0:DocumentTemplate[1]/govcdm_eeoinformalcomplaint[1]/govcdm_eeocasecontact_eeoinformalcomplaint_ap[1]/govcdm_address1_line2[1]" w:storeItemID="{1053983A-EBD3-4634-9C88-22B5A3B8E76D}"/>
           <w:text/>
         </w:sdtPr>
-        <w:sdtEndPr/>
         <w:sdtContent>
           <w:r>
             <w:rPr>
-              <w:rFonts w:ascii="Arial" w:eastAsia="Times New Roman" w:hAnsi="Arial" w:cs="Arial"/>
+              <w:rFonts w:ascii="Arial" w:hAnsi="Arial" w:cs="Arial"/>
+              <w:bCs/>
               <w:sz w:val="24"/>
               <w:szCs w:val="24"/>
             </w:rPr>
-            <w:t>address1_line2</w:t>
+            <w:t>govcdm_address1_line2</w:t>
           </w:r>
         </w:sdtContent>
       </w:sdt>
     </w:p>
     <w:p>
       <w:pPr>
-        <w:spacing w:after="0" w:line="240" w:lineRule="auto"/>
-        <w:rPr>
-          <w:rFonts w:ascii="Arial" w:eastAsia="Times New Roman" w:hAnsi="Arial" w:cs="Arial"/>
+        <w:pStyle w:val="NoSpacing"/>
+        <w:rPr>
+          <w:rFonts w:ascii="Arial" w:hAnsi="Arial" w:cs="Arial"/>
+          <w:bCs/>
           <w:sz w:val="24"/>
           <w:szCs w:val="24"/>
         </w:rPr>
@@ -321,32 +338,34 @@
       <w:sdt>
         <w:sdtPr>
           <w:rPr>
-            <w:rFonts w:ascii="Arial" w:eastAsia="Times New Roman" w:hAnsi="Arial" w:cs="Arial"/>
+            <w:rFonts w:ascii="Arial" w:hAnsi="Arial" w:cs="Arial"/>
+            <w:bCs/>
             <w:sz w:val="24"/>
             <w:szCs w:val="24"/>
           </w:rPr>
-          <w:id w:val="-447777598"/>
+          <w:id w:val="-359671642"/>
           <w:placeholder>
-            <w:docPart w:val="A0368A84D6534CC486009B1B73181529"/>
+            <w:docPart w:val="60147EFBA616428B95D2873C2D21B56C"/>
           </w:placeholder>
-          <w:dataBinding w:prefixMappings="xmlns:ns0='urn:microsoft-crm/document-template/govcdm_eeoinformalcomplaint/10290/' " w:xpath="/ns0:DocumentTemplate[1]/govcdm_eeoinformalcomplaint[1]/govcdm_contact_govcdm_eeoinformalcomplaint_CurrentAPContact[1]/address1_city[1]" w:storeItemID="{1053983A-EBD3-4634-9C88-22B5A3B8E76D}"/>
+          <w:dataBinding w:prefixMappings="xmlns:ns0='urn:microsoft-crm/document-template/govcdm_eeoinformalcomplaint/10290/' " w:xpath="/ns0:DocumentTemplate[1]/govcdm_eeoinformalcomplaint[1]/govcdm_eeocasecontact_eeoinformalcomplaint_ap[1]/govcdm_address1_city[1]" w:storeItemID="{1053983A-EBD3-4634-9C88-22B5A3B8E76D}"/>
           <w:text/>
         </w:sdtPr>
-        <w:sdtEndPr/>
         <w:sdtContent>
           <w:r>
             <w:rPr>
-              <w:rFonts w:ascii="Arial" w:eastAsia="Times New Roman" w:hAnsi="Arial" w:cs="Arial"/>
+              <w:rFonts w:ascii="Arial" w:hAnsi="Arial" w:cs="Arial"/>
+              <w:bCs/>
               <w:sz w:val="24"/>
               <w:szCs w:val="24"/>
             </w:rPr>
-            <w:t>address1_city</w:t>
+            <w:t>govcdm_address1_city</w:t>
           </w:r>
         </w:sdtContent>
       </w:sdt>
       <w:r>
         <w:rPr>
-          <w:rFonts w:ascii="Arial" w:eastAsia="Times New Roman" w:hAnsi="Arial" w:cs="Arial"/>
+          <w:rFonts w:ascii="Arial" w:hAnsi="Arial" w:cs="Arial"/>
+          <w:bCs/>
           <w:sz w:val="24"/>
           <w:szCs w:val="24"/>
         </w:rPr>
@@ -355,22 +374,23 @@
       <w:sdt>
         <w:sdtPr>
           <w:rPr>
-            <w:rFonts w:ascii="Arial" w:eastAsia="Times New Roman" w:hAnsi="Arial" w:cs="Arial"/>
+            <w:rFonts w:ascii="Arial" w:hAnsi="Arial" w:cs="Arial"/>
+            <w:bCs/>
             <w:sz w:val="24"/>
             <w:szCs w:val="24"/>
           </w:rPr>
-          <w:id w:val="-1749647222"/>
+          <w:id w:val="1222175157"/>
           <w:placeholder>
-            <w:docPart w:val="A0368A84D6534CC486009B1B73181529"/>
+            <w:docPart w:val="60147EFBA616428B95D2873C2D21B56C"/>
           </w:placeholder>
-          <w:dataBinding w:prefixMappings="xmlns:ns0='urn:microsoft-crm/document-template/govcdm_eeoinformalcomplaint/10290/' " w:xpath="/ns0:DocumentTemplate[1]/govcdm_eeoinformalcomplaint[1]/govcdm_contact_govcdm_eeoinformalcomplaint_CurrentAPContact[1]/govcdm_address1statepicklist[1]" w:storeItemID="{1053983A-EBD3-4634-9C88-22B5A3B8E76D}"/>
+          <w:dataBinding w:prefixMappings="xmlns:ns0='urn:microsoft-crm/document-template/govcdm_eeoinformalcomplaint/10290/' " w:xpath="/ns0:DocumentTemplate[1]/govcdm_eeoinformalcomplaint[1]/govcdm_eeocasecontact_eeoinformalcomplaint_ap[1]/govcdm_address1statepicklist[1]" w:storeItemID="{1053983A-EBD3-4634-9C88-22B5A3B8E76D}"/>
           <w:text/>
         </w:sdtPr>
-        <w:sdtEndPr/>
         <w:sdtContent>
           <w:r>
             <w:rPr>
-              <w:rFonts w:ascii="Arial" w:eastAsia="Times New Roman" w:hAnsi="Arial" w:cs="Arial"/>
+              <w:rFonts w:ascii="Arial" w:hAnsi="Arial" w:cs="Arial"/>
+              <w:bCs/>
               <w:sz w:val="24"/>
               <w:szCs w:val="24"/>
             </w:rPr>
@@ -380,7 +400,8 @@
       </w:sdt>
       <w:r>
         <w:rPr>
-          <w:rFonts w:ascii="Arial" w:eastAsia="Times New Roman" w:hAnsi="Arial" w:cs="Arial"/>
+          <w:rFonts w:ascii="Arial" w:hAnsi="Arial" w:cs="Arial"/>
+          <w:bCs/>
           <w:sz w:val="24"/>
           <w:szCs w:val="24"/>
         </w:rPr>
@@ -389,37 +410,30 @@
       <w:sdt>
         <w:sdtPr>
           <w:rPr>
-            <w:rFonts w:ascii="Arial" w:eastAsia="Times New Roman" w:hAnsi="Arial" w:cs="Arial"/>
+            <w:rFonts w:ascii="Arial" w:hAnsi="Arial" w:cs="Arial"/>
+            <w:bCs/>
             <w:sz w:val="24"/>
             <w:szCs w:val="24"/>
           </w:rPr>
-          <w:id w:val="-970123091"/>
+          <w:id w:val="-46612099"/>
           <w:placeholder>
-            <w:docPart w:val="A0368A84D6534CC486009B1B73181529"/>
+            <w:docPart w:val="60147EFBA616428B95D2873C2D21B56C"/>
           </w:placeholder>
-          <w:dataBinding w:prefixMappings="xmlns:ns0='urn:microsoft-crm/document-template/govcdm_eeoinformalcomplaint/10290/' " w:xpath="/ns0:DocumentTemplate[1]/govcdm_eeoinformalcomplaint[1]/govcdm_contact_govcdm_eeoinformalcomplaint_CurrentAPContact[1]/address1_postalcode[1]" w:storeItemID="{1053983A-EBD3-4634-9C88-22B5A3B8E76D}"/>
+          <w:dataBinding w:prefixMappings="xmlns:ns0='urn:microsoft-crm/document-template/govcdm_eeoinformalcomplaint/10290/' " w:xpath="/ns0:DocumentTemplate[1]/govcdm_eeoinformalcomplaint[1]/govcdm_eeocasecontact_eeoinformalcomplaint_ap[1]/govcdm_address1_postalcode[1]" w:storeItemID="{1053983A-EBD3-4634-9C88-22B5A3B8E76D}"/>
           <w:text/>
         </w:sdtPr>
-        <w:sdtEndPr/>
         <w:sdtContent>
           <w:r>
             <w:rPr>
-              <w:rFonts w:ascii="Arial" w:eastAsia="Times New Roman" w:hAnsi="Arial" w:cs="Arial"/>
+              <w:rFonts w:ascii="Arial" w:hAnsi="Arial" w:cs="Arial"/>
+              <w:bCs/>
               <w:sz w:val="24"/>
               <w:szCs w:val="24"/>
             </w:rPr>
-            <w:t>address1_postalcode</w:t>
+            <w:t>govcdm_address1_postalcode</w:t>
           </w:r>
         </w:sdtContent>
       </w:sdt>
-      <w:r>
-        <w:rPr>
-          <w:rFonts w:ascii="Arial" w:eastAsia="Times New Roman" w:hAnsi="Arial" w:cs="Arial"/>
-          <w:sz w:val="24"/>
-          <w:szCs w:val="24"/>
-        </w:rPr>
-        <w:t xml:space="preserve"> </w:t>
-      </w:r>
     </w:p>
     <w:p>
       <w:pPr>
@@ -497,14 +511,12 @@
     </w:p>
     <w:p>
       <w:pPr>
-        <w:tabs>
-          <w:tab w:val="center" w:pos="4680"/>
-          <w:tab w:val="left" w:pos="6480"/>
-          <w:tab w:val="right" w:pos="9360"/>
-        </w:tabs>
-        <w:spacing w:after="0" w:line="240" w:lineRule="auto"/>
-        <w:rPr>
-          <w:rFonts w:ascii="Calibri" w:eastAsia="Times New Roman" w:hAnsi="Calibri" w:cs="Times New Roman"/>
+        <w:pStyle w:val="NoSpacing"/>
+        <w:rPr>
+          <w:rFonts w:ascii="Arial" w:hAnsi="Arial" w:cs="Arial"/>
+          <w:bCs/>
+          <w:sz w:val="24"/>
+          <w:szCs w:val="24"/>
         </w:rPr>
       </w:pPr>
       <w:r>
@@ -513,40 +525,54 @@
           <w:sz w:val="24"/>
           <w:szCs w:val="24"/>
         </w:rPr>
-        <w:t xml:space="preserve">Dear </w:t>
+        <w:t>Dear</w:t>
       </w:r>
-      <w:bookmarkStart w:id="2" w:name="_Hlk109049772"/>
+      <w:r>
+        <w:rPr>
+          <w:rStyle w:val="normaltextrun"/>
+          <w:rFonts w:ascii="Arial" w:hAnsi="Arial" w:cs="Arial"/>
+          <w:bCs/>
+          <w:sz w:val="24"/>
+          <w:szCs w:val="24"/>
+        </w:rPr>
+        <w:t xml:space="preserve"> </w:t>
+      </w:r>
       <w:sdt>
         <w:sdtPr>
           <w:rPr>
-            <w:rFonts w:ascii="Arial" w:eastAsia="Times New Roman" w:hAnsi="Arial" w:cs="Arial"/>
+            <w:rStyle w:val="normaltextrun"/>
+            <w:rFonts w:ascii="Arial" w:hAnsi="Arial" w:cs="Arial"/>
+            <w:bCs/>
             <w:sz w:val="24"/>
             <w:szCs w:val="24"/>
           </w:rPr>
-          <w:id w:val="1167051426"/>
+          <w:id w:val="1042026608"/>
           <w:placeholder>
-            <w:docPart w:val="142ADFC3D0FC48D4AAAC7A56E2EF3F6A"/>
+            <w:docPart w:val="573E9EF975DB4522906B707254607BB4"/>
           </w:placeholder>
-          <w:dataBinding w:prefixMappings="xmlns:ns0='urn:microsoft-crm/document-template/govcdm_eeoinformalcomplaint/10290/' " w:xpath="/ns0:DocumentTemplate[1]/govcdm_eeoinformalcomplaint[1]/govcdm_contact_govcdm_eeoinformalcomplaint_CurrentAPContact[1]/firstname[1]" w:storeItemID="{1053983A-EBD3-4634-9C88-22B5A3B8E76D}"/>
+          <w:dataBinding w:prefixMappings="xmlns:ns0='urn:microsoft-crm/document-template/govcdm_eeoinformalcomplaint/10290/' " w:xpath="/ns0:DocumentTemplate[1]/govcdm_eeoinformalcomplaint[1]/govcdm_eeocasecontact_eeoinformalcomplaint_ap[1]/govcdm_firstname[1]" w:storeItemID="{1053983A-EBD3-4634-9C88-22B5A3B8E76D}"/>
           <w:text/>
         </w:sdtPr>
-        <w:sdtEndPr/>
         <w:sdtContent>
           <w:proofErr w:type="spellStart"/>
           <w:r>
             <w:rPr>
-              <w:rFonts w:ascii="Arial" w:eastAsia="Times New Roman" w:hAnsi="Arial" w:cs="Arial"/>
+              <w:rStyle w:val="normaltextrun"/>
+              <w:rFonts w:ascii="Arial" w:hAnsi="Arial" w:cs="Arial"/>
+              <w:bCs/>
               <w:sz w:val="24"/>
               <w:szCs w:val="24"/>
             </w:rPr>
-            <w:t>firstname</w:t>
+            <w:t>govcdm_firstname</w:t>
           </w:r>
           <w:proofErr w:type="spellEnd"/>
         </w:sdtContent>
       </w:sdt>
       <w:r>
         <w:rPr>
-          <w:rFonts w:ascii="Arial" w:eastAsia="Times New Roman" w:hAnsi="Arial" w:cs="Arial"/>
+          <w:rStyle w:val="normaltextrun"/>
+          <w:rFonts w:ascii="Arial" w:hAnsi="Arial" w:cs="Arial"/>
+          <w:bCs/>
           <w:sz w:val="24"/>
           <w:szCs w:val="24"/>
         </w:rPr>
@@ -555,35 +581,39 @@
       <w:sdt>
         <w:sdtPr>
           <w:rPr>
-            <w:rFonts w:ascii="Arial" w:eastAsia="Times New Roman" w:hAnsi="Arial" w:cs="Arial"/>
+            <w:rStyle w:val="normaltextrun"/>
+            <w:rFonts w:ascii="Arial" w:hAnsi="Arial" w:cs="Arial"/>
+            <w:bCs/>
             <w:sz w:val="24"/>
             <w:szCs w:val="24"/>
           </w:rPr>
-          <w:id w:val="317466609"/>
+          <w:id w:val="-536967031"/>
           <w:placeholder>
-            <w:docPart w:val="142ADFC3D0FC48D4AAAC7A56E2EF3F6A"/>
+            <w:docPart w:val="573E9EF975DB4522906B707254607BB4"/>
           </w:placeholder>
-          <w:dataBinding w:prefixMappings="xmlns:ns0='urn:microsoft-crm/document-template/govcdm_eeoinformalcomplaint/10290/' " w:xpath="/ns0:DocumentTemplate[1]/govcdm_eeoinformalcomplaint[1]/govcdm_contact_govcdm_eeoinformalcomplaint_CurrentAPContact[1]/lastname[1]" w:storeItemID="{1053983A-EBD3-4634-9C88-22B5A3B8E76D}"/>
+          <w:dataBinding w:prefixMappings="xmlns:ns0='urn:microsoft-crm/document-template/govcdm_eeoinformalcomplaint/10290/' " w:xpath="/ns0:DocumentTemplate[1]/govcdm_eeoinformalcomplaint[1]/govcdm_eeocasecontact_eeoinformalcomplaint_ap[1]/govcdm_lastname[1]" w:storeItemID="{1053983A-EBD3-4634-9C88-22B5A3B8E76D}"/>
           <w:text/>
         </w:sdtPr>
-        <w:sdtEndPr/>
         <w:sdtContent>
           <w:proofErr w:type="spellStart"/>
           <w:r>
             <w:rPr>
-              <w:rFonts w:ascii="Arial" w:eastAsia="Times New Roman" w:hAnsi="Arial" w:cs="Arial"/>
+              <w:rStyle w:val="normaltextrun"/>
+              <w:rFonts w:ascii="Arial" w:hAnsi="Arial" w:cs="Arial"/>
+              <w:bCs/>
               <w:sz w:val="24"/>
               <w:szCs w:val="24"/>
             </w:rPr>
-            <w:t>lastname</w:t>
+            <w:t>govcdm_lastname</w:t>
           </w:r>
           <w:proofErr w:type="spellEnd"/>
         </w:sdtContent>
       </w:sdt>
-      <w:bookmarkEnd w:id="2"/>
       <w:r>
         <w:rPr>
-          <w:rFonts w:ascii="Arial" w:eastAsia="Times New Roman" w:hAnsi="Arial" w:cs="Arial"/>
+          <w:rStyle w:val="normaltextrun"/>
+          <w:rFonts w:ascii="Arial" w:hAnsi="Arial" w:cs="Arial"/>
+          <w:bCs/>
           <w:sz w:val="24"/>
           <w:szCs w:val="24"/>
         </w:rPr>
@@ -618,7 +648,7 @@
         </w:rPr>
         <w:t xml:space="preserve">I will serve as the EEO counselor in the matter you reported to the Office of Resolution Management, Diversity &amp; Inclusion (ORMDI) on </w:t>
       </w:r>
-      <w:bookmarkStart w:id="3" w:name="_Hlk78373122"/>
+      <w:bookmarkStart w:id="1" w:name="_Hlk78373122"/>
       <w:sdt>
         <w:sdtPr>
           <w:rPr>
@@ -659,7 +689,7 @@
         </w:rPr>
         <w:t>,</w:t>
       </w:r>
-      <w:bookmarkEnd w:id="3"/>
+      <w:bookmarkEnd w:id="1"/>
       <w:r>
         <w:rPr>
           <w:rFonts w:ascii="Arial" w:eastAsia="Times New Roman" w:hAnsi="Arial" w:cs="Arial"/>
@@ -714,7 +744,7 @@
           <w:szCs w:val="24"/>
         </w:rPr>
       </w:pPr>
-      <w:bookmarkStart w:id="4" w:name="_Hlk114648862"/>
+      <w:bookmarkStart w:id="2" w:name="_Hlk114648862"/>
     </w:p>
     <w:tbl>
       <w:tblPr>
@@ -1152,7 +1182,7 @@
         </w:rPr>
       </w:pPr>
     </w:p>
-    <w:bookmarkEnd w:id="4"/>
+    <w:bookmarkEnd w:id="2"/>
     <w:p>
       <w:pPr>
         <w:spacing w:after="0" w:line="240" w:lineRule="auto"/>
@@ -1365,7 +1395,7 @@
           <w:szCs w:val="24"/>
         </w:rPr>
       </w:pPr>
-      <w:bookmarkStart w:id="5" w:name="_Hlk78449530"/>
+      <w:bookmarkStart w:id="3" w:name="_Hlk78449530"/>
       <w:r>
         <w:rPr>
           <w:rFonts w:ascii="Arial" w:hAnsi="Arial" w:cs="Arial"/>
@@ -1384,7 +1414,7 @@
           <w:szCs w:val="24"/>
         </w:rPr>
       </w:pPr>
-      <w:bookmarkStart w:id="6" w:name="_Hlk78373283"/>
+      <w:bookmarkStart w:id="4" w:name="_Hlk78373283"/>
     </w:p>
     <w:p>
       <w:pPr>
@@ -1499,7 +1529,7 @@
         </w:rPr>
         <w:t>EEO Counselor</w:t>
       </w:r>
-      <w:bookmarkEnd w:id="6"/>
+      <w:bookmarkEnd w:id="4"/>
     </w:p>
     <w:p>
       <w:pPr>
@@ -1565,63 +1595,95 @@
         </w:sectPr>
       </w:pPr>
     </w:p>
-    <w:bookmarkEnd w:id="5"/>
+    <w:bookmarkEnd w:id="3"/>
     <w:p>
       <w:pPr>
         <w:spacing w:after="0" w:line="240" w:lineRule="auto"/>
         <w:jc w:val="center"/>
         <w:rPr>
-          <w:rFonts w:ascii="Calibri" w:eastAsia="Times New Roman" w:hAnsi="Calibri" w:cs="Times New Roman"/>
+          <w:rStyle w:val="normaltextrun"/>
+          <w:rFonts w:ascii="Arial" w:hAnsi="Arial" w:cs="Arial"/>
           <w:b/>
           <w:bCs/>
+          <w:sz w:val="24"/>
+          <w:szCs w:val="24"/>
         </w:rPr>
       </w:pPr>
       <w:r>
         <w:rPr>
-          <w:rFonts w:ascii="Arial" w:eastAsia="Times New Roman" w:hAnsi="Arial" w:cs="Arial"/>
+          <w:rFonts w:ascii="Arial" w:hAnsi="Arial" w:cs="Arial"/>
           <w:b/>
           <w:bCs/>
           <w:sz w:val="24"/>
           <w:szCs w:val="24"/>
         </w:rPr>
         <w:lastRenderedPageBreak/>
-        <w:t xml:space="preserve">Aggrieved Person: </w:t>
+        <w:t xml:space="preserve">Aggrieved </w:t>
+      </w:r>
+      <w:r>
+        <w:rPr>
+          <w:rFonts w:ascii="Arial" w:hAnsi="Arial" w:cs="Arial"/>
+          <w:b/>
+          <w:bCs/>
+          <w:sz w:val="24"/>
+          <w:szCs w:val="24"/>
+        </w:rPr>
+        <w:t>Party</w:t>
+      </w:r>
+      <w:r>
+        <w:rPr>
+          <w:rFonts w:ascii="Arial" w:hAnsi="Arial" w:cs="Arial"/>
+          <w:b/>
+          <w:bCs/>
+          <w:sz w:val="24"/>
+          <w:szCs w:val="24"/>
+        </w:rPr>
+        <w:t>:</w:t>
+      </w:r>
+      <w:r>
+        <w:rPr>
+          <w:rFonts w:ascii="Arial" w:hAnsi="Arial" w:cs="Arial"/>
+          <w:b/>
+          <w:bCs/>
+          <w:sz w:val="24"/>
+          <w:szCs w:val="24"/>
+        </w:rPr>
+        <w:t xml:space="preserve"> </w:t>
       </w:r>
       <w:sdt>
         <w:sdtPr>
           <w:rPr>
-            <w:rFonts w:ascii="Arial" w:eastAsia="Times New Roman" w:hAnsi="Arial" w:cs="Arial"/>
+            <w:rFonts w:ascii="Arial" w:hAnsi="Arial" w:cs="Arial"/>
             <w:b/>
             <w:bCs/>
             <w:sz w:val="24"/>
             <w:szCs w:val="24"/>
           </w:rPr>
-          <w:id w:val="1275213487"/>
+          <w:id w:val="-791979033"/>
           <w:placeholder>
-            <w:docPart w:val="55E7340226FD4FA6AD74B27522DC20A5"/>
+            <w:docPart w:val="224B8DA8B7314DD18A268AE95C06662F"/>
           </w:placeholder>
-          <w:dataBinding w:prefixMappings="xmlns:ns0='urn:microsoft-crm/document-template/govcdm_eeoinformalcomplaint/10290/' " w:xpath="/ns0:DocumentTemplate[1]/govcdm_eeoinformalcomplaint[1]/govcdm_contact_govcdm_eeoinformalcomplaint_CurrentAPContact[1]/firstname[1]" w:storeItemID="{1053983A-EBD3-4634-9C88-22B5A3B8E76D}"/>
+          <w:dataBinding w:prefixMappings="xmlns:ns0='urn:microsoft-crm/document-template/govcdm_eeoinformalcomplaint/10290/' " w:xpath="/ns0:DocumentTemplate[1]/govcdm_eeoinformalcomplaint[1]/govcdm_eeocasecontact_eeoinformalcomplaint_ap[1]/govcdm_firstname[1]" w:storeItemID="{1053983A-EBD3-4634-9C88-22B5A3B8E76D}"/>
           <w:text/>
         </w:sdtPr>
-        <w:sdtEndPr/>
         <w:sdtContent>
           <w:proofErr w:type="spellStart"/>
           <w:r>
             <w:rPr>
-              <w:rFonts w:ascii="Arial" w:eastAsia="Times New Roman" w:hAnsi="Arial" w:cs="Arial"/>
+              <w:rFonts w:ascii="Arial" w:hAnsi="Arial" w:cs="Arial"/>
               <w:b/>
               <w:bCs/>
               <w:sz w:val="24"/>
               <w:szCs w:val="24"/>
             </w:rPr>
-            <w:t>firstname</w:t>
+            <w:t>govcdm_firstname</w:t>
           </w:r>
           <w:proofErr w:type="spellEnd"/>
         </w:sdtContent>
       </w:sdt>
       <w:r>
         <w:rPr>
-          <w:rFonts w:ascii="Arial" w:eastAsia="Times New Roman" w:hAnsi="Arial" w:cs="Arial"/>
+          <w:rFonts w:ascii="Arial" w:hAnsi="Arial" w:cs="Arial"/>
           <w:b/>
           <w:bCs/>
           <w:sz w:val="24"/>
@@ -1632,31 +1694,30 @@
       <w:sdt>
         <w:sdtPr>
           <w:rPr>
-            <w:rFonts w:ascii="Arial" w:eastAsia="Times New Roman" w:hAnsi="Arial" w:cs="Arial"/>
+            <w:rFonts w:ascii="Arial" w:hAnsi="Arial" w:cs="Arial"/>
             <w:b/>
             <w:bCs/>
             <w:sz w:val="24"/>
             <w:szCs w:val="24"/>
           </w:rPr>
-          <w:id w:val="785319837"/>
+          <w:id w:val="-275945989"/>
           <w:placeholder>
-            <w:docPart w:val="55E7340226FD4FA6AD74B27522DC20A5"/>
+            <w:docPart w:val="224B8DA8B7314DD18A268AE95C06662F"/>
           </w:placeholder>
-          <w:dataBinding w:prefixMappings="xmlns:ns0='urn:microsoft-crm/document-template/govcdm_eeoinformalcomplaint/10290/' " w:xpath="/ns0:DocumentTemplate[1]/govcdm_eeoinformalcomplaint[1]/govcdm_contact_govcdm_eeoinformalcomplaint_CurrentAPContact[1]/lastname[1]" w:storeItemID="{1053983A-EBD3-4634-9C88-22B5A3B8E76D}"/>
+          <w:dataBinding w:prefixMappings="xmlns:ns0='urn:microsoft-crm/document-template/govcdm_eeoinformalcomplaint/10290/' " w:xpath="/ns0:DocumentTemplate[1]/govcdm_eeoinformalcomplaint[1]/govcdm_eeocasecontact_eeoinformalcomplaint_ap[1]/govcdm_lastname[1]" w:storeItemID="{1053983A-EBD3-4634-9C88-22B5A3B8E76D}"/>
           <w:text/>
         </w:sdtPr>
-        <w:sdtEndPr/>
         <w:sdtContent>
           <w:proofErr w:type="spellStart"/>
           <w:r>
             <w:rPr>
-              <w:rFonts w:ascii="Arial" w:eastAsia="Times New Roman" w:hAnsi="Arial" w:cs="Arial"/>
+              <w:rFonts w:ascii="Arial" w:hAnsi="Arial" w:cs="Arial"/>
               <w:b/>
               <w:bCs/>
               <w:sz w:val="24"/>
               <w:szCs w:val="24"/>
             </w:rPr>
-            <w:t>lastname</w:t>
+            <w:t>govcdm_lastname</w:t>
           </w:r>
           <w:proofErr w:type="spellEnd"/>
         </w:sdtContent>
@@ -1684,7 +1745,7 @@
         </w:rPr>
         <w:t xml:space="preserve">Case Number: </w:t>
       </w:r>
-      <w:bookmarkStart w:id="14" w:name="_Hlk109052582"/>
+      <w:bookmarkStart w:id="13" w:name="_Hlk109052582"/>
       <w:sdt>
         <w:sdtPr>
           <w:rPr>
@@ -1717,7 +1778,7 @@
           <w:proofErr w:type="spellEnd"/>
         </w:sdtContent>
       </w:sdt>
-      <w:bookmarkEnd w:id="14"/>
+      <w:bookmarkEnd w:id="13"/>
     </w:p>
     <w:p>
       <w:pPr>
@@ -4775,9 +4836,6 @@
         <w:t>____________</w:t>
       </w:r>
     </w:p>
-    <w:bookmarkStart w:id="15" w:name="_Hlk110503898"/>
-    <w:bookmarkStart w:id="16" w:name="_Hlk109829886"/>
-    <w:bookmarkStart w:id="17" w:name="_Hlk109052523"/>
     <w:p>
       <w:pPr>
         <w:spacing w:line="256" w:lineRule="auto"/>
@@ -4791,86 +4849,103 @@
         <w:sdtPr>
           <w:rPr>
             <w:rFonts w:ascii="Arial" w:eastAsia="Times New Roman" w:hAnsi="Arial" w:cs="Arial"/>
+            <w:snapToGrid w:val="0"/>
             <w:sz w:val="24"/>
             <w:szCs w:val="24"/>
           </w:rPr>
-          <w:id w:val="959608339"/>
+          <w:id w:val="38413571"/>
           <w:placeholder>
-            <w:docPart w:val="E0FBFF5A0AEF433D87E01A0C61180DB3"/>
+            <w:docPart w:val="7E390D9927A7488EB15D0BF8A94130C4"/>
           </w:placeholder>
-          <w:dataBinding w:prefixMappings="xmlns:ns0='urn:microsoft-crm/document-template/govcdm_eeoinformalcomplaint/10290/' " w:xpath="/ns0:DocumentTemplate[1]/govcdm_eeoinformalcomplaint[1]/govcdm_contact_govcdm_eeoinformalcomplaint_CurrentAPContact[1]/firstname[1]" w:storeItemID="{1053983A-EBD3-4634-9C88-22B5A3B8E76D}"/>
+          <w:dataBinding w:prefixMappings="xmlns:ns0='urn:microsoft-crm/document-template/govcdm_eeoinformalcomplaint/10290/' " w:xpath="/ns0:DocumentTemplate[1]/govcdm_eeoinformalcomplaint[1]/govcdm_eeocasecontact_eeoinformalcomplaint_ap[1]/govcdm_firstname[1]" w:storeItemID="{1053983A-EBD3-4634-9C88-22B5A3B8E76D}"/>
           <w:text/>
         </w:sdtPr>
-        <w:sdtEndPr/>
         <w:sdtContent>
           <w:proofErr w:type="spellStart"/>
           <w:r>
             <w:rPr>
               <w:rFonts w:ascii="Arial" w:eastAsia="Times New Roman" w:hAnsi="Arial" w:cs="Arial"/>
+              <w:snapToGrid w:val="0"/>
               <w:sz w:val="24"/>
               <w:szCs w:val="24"/>
             </w:rPr>
-            <w:t>firstname</w:t>
+            <w:t>govcdm_firstname</w:t>
           </w:r>
           <w:proofErr w:type="spellEnd"/>
         </w:sdtContent>
       </w:sdt>
-      <w:bookmarkEnd w:id="15"/>
       <w:r>
         <w:rPr>
           <w:rFonts w:ascii="Arial" w:eastAsia="Times New Roman" w:hAnsi="Arial" w:cs="Arial"/>
+          <w:snapToGrid w:val="0"/>
           <w:sz w:val="24"/>
           <w:szCs w:val="24"/>
         </w:rPr>
         <w:t xml:space="preserve"> </w:t>
       </w:r>
-      <w:bookmarkStart w:id="18" w:name="_Hlk110503908"/>
       <w:sdt>
         <w:sdtPr>
           <w:rPr>
             <w:rFonts w:ascii="Arial" w:eastAsia="Times New Roman" w:hAnsi="Arial" w:cs="Arial"/>
+            <w:snapToGrid w:val="0"/>
             <w:sz w:val="24"/>
             <w:szCs w:val="24"/>
           </w:rPr>
-          <w:id w:val="341519652"/>
+          <w:id w:val="987355057"/>
           <w:placeholder>
-            <w:docPart w:val="E0FBFF5A0AEF433D87E01A0C61180DB3"/>
+            <w:docPart w:val="7E390D9927A7488EB15D0BF8A94130C4"/>
           </w:placeholder>
-          <w:dataBinding w:prefixMappings="xmlns:ns0='urn:microsoft-crm/document-template/govcdm_eeoinformalcomplaint/10290/' " w:xpath="/ns0:DocumentTemplate[1]/govcdm_eeoinformalcomplaint[1]/govcdm_contact_govcdm_eeoinformalcomplaint_CurrentAPContact[1]/lastname[1]" w:storeItemID="{1053983A-EBD3-4634-9C88-22B5A3B8E76D}"/>
+          <w:dataBinding w:prefixMappings="xmlns:ns0='urn:microsoft-crm/document-template/govcdm_eeoinformalcomplaint/10290/' " w:xpath="/ns0:DocumentTemplate[1]/govcdm_eeoinformalcomplaint[1]/govcdm_eeocasecontact_eeoinformalcomplaint_ap[1]/govcdm_lastname[1]" w:storeItemID="{1053983A-EBD3-4634-9C88-22B5A3B8E76D}"/>
           <w:text/>
         </w:sdtPr>
-        <w:sdtEndPr/>
         <w:sdtContent>
           <w:proofErr w:type="spellStart"/>
           <w:r>
             <w:rPr>
               <w:rFonts w:ascii="Arial" w:eastAsia="Times New Roman" w:hAnsi="Arial" w:cs="Arial"/>
+              <w:snapToGrid w:val="0"/>
               <w:sz w:val="24"/>
               <w:szCs w:val="24"/>
             </w:rPr>
-            <w:t>lastname</w:t>
+            <w:t>govcdm_lastname</w:t>
           </w:r>
           <w:proofErr w:type="spellEnd"/>
         </w:sdtContent>
       </w:sdt>
-      <w:bookmarkEnd w:id="16"/>
-      <w:bookmarkEnd w:id="17"/>
-      <w:bookmarkEnd w:id="18"/>
       <w:r>
         <w:rPr>
           <w:rFonts w:ascii="Arial" w:eastAsia="Times New Roman" w:hAnsi="Arial" w:cs="Arial"/>
-          <w:sz w:val="24"/>
-          <w:szCs w:val="24"/>
-        </w:rPr>
-        <w:t>, Aggrieved Person</w:t>
+          <w:snapToGrid w:val="0"/>
+          <w:sz w:val="24"/>
+          <w:szCs w:val="24"/>
+        </w:rPr>
+        <w:t>,</w:t>
       </w:r>
       <w:r>
         <w:rPr>
+          <w:rFonts w:ascii="Arial" w:hAnsi="Arial" w:cs="Arial"/>
+          <w:sz w:val="20"/>
+          <w:szCs w:val="20"/>
+        </w:rPr>
+        <w:t xml:space="preserve"> </w:t>
+      </w:r>
+      <w:r>
+        <w:rPr>
           <w:rFonts w:ascii="Arial" w:eastAsia="Times New Roman" w:hAnsi="Arial" w:cs="Arial"/>
-          <w:sz w:val="24"/>
-          <w:szCs w:val="24"/>
-        </w:rPr>
-        <w:tab/>
+          <w:snapToGrid w:val="0"/>
+          <w:sz w:val="24"/>
+          <w:szCs w:val="24"/>
+        </w:rPr>
+        <w:t>Aggrieved P</w:t>
+      </w:r>
+      <w:r>
+        <w:rPr>
+          <w:rFonts w:ascii="Arial" w:eastAsia="Times New Roman" w:hAnsi="Arial" w:cs="Arial"/>
+          <w:snapToGrid w:val="0"/>
+          <w:sz w:val="24"/>
+          <w:szCs w:val="24"/>
+        </w:rPr>
+        <w:t>arty</w:t>
       </w:r>
       <w:r>
         <w:rPr>
@@ -4943,7 +5018,7 @@
         <w:t>____________</w:t>
       </w:r>
     </w:p>
-    <w:bookmarkStart w:id="19" w:name="_Hlk109829726"/>
+    <w:bookmarkStart w:id="14" w:name="_Hlk109829726"/>
     <w:p>
       <w:pPr>
         <w:spacing w:after="0" w:line="240" w:lineRule="auto"/>
@@ -4979,7 +5054,7 @@
           <w:proofErr w:type="spellEnd"/>
         </w:sdtContent>
       </w:sdt>
-      <w:bookmarkEnd w:id="19"/>
+      <w:bookmarkEnd w:id="14"/>
       <w:r>
         <w:rPr>
           <w:rFonts w:ascii="Arial" w:eastAsia="Times New Roman" w:hAnsi="Arial" w:cs="Arial"/>
@@ -5595,9 +5670,9 @@
         <w:sz w:val="20"/>
       </w:rPr>
     </w:pPr>
-    <w:bookmarkStart w:id="11" w:name="_Hlk111730068"/>
-    <w:bookmarkStart w:id="12" w:name="_Hlk112321792"/>
-    <w:bookmarkStart w:id="13" w:name="_Hlk109049302"/>
+    <w:bookmarkStart w:id="10" w:name="_Hlk111730068"/>
+    <w:bookmarkStart w:id="11" w:name="_Hlk112321792"/>
+    <w:bookmarkStart w:id="12" w:name="_Hlk109049302"/>
   </w:p>
   <w:p>
     <w:pPr>
@@ -5661,7 +5736,7 @@
       </w:rPr>
       <w:t>.</w:t>
     </w:r>
-    <w:bookmarkEnd w:id="11"/>
+    <w:bookmarkEnd w:id="10"/>
     <w:r>
       <w:rPr>
         <w:rFonts w:ascii="Arial" w:hAnsi="Arial" w:cs="Arial"/>
@@ -5669,8 +5744,8 @@
       </w:rPr>
       <w:t> </w:t>
     </w:r>
+    <w:bookmarkEnd w:id="11"/>
     <w:bookmarkEnd w:id="12"/>
-    <w:bookmarkEnd w:id="13"/>
   </w:p>
 </w:ftr>
 </file>
@@ -5802,7 +5877,7 @@
         <w:szCs w:val="20"/>
       </w:rPr>
     </w:pPr>
-    <w:bookmarkStart w:id="7" w:name="_Hlk113889942"/>
+    <w:bookmarkStart w:id="5" w:name="_Hlk113889942"/>
     <w:r>
       <w:rPr>
         <w:rStyle w:val="PageNumber"/>
@@ -5855,53 +5930,28 @@
   </w:p>
   <w:p>
     <w:pPr>
-      <w:pStyle w:val="Header"/>
+      <w:pStyle w:val="NoSpacing"/>
       <w:rPr>
         <w:rFonts w:ascii="Arial" w:hAnsi="Arial" w:cs="Arial"/>
+        <w:bCs/>
         <w:sz w:val="20"/>
         <w:szCs w:val="20"/>
-        <w:highlight w:val="yellow"/>
       </w:rPr>
     </w:pPr>
+    <w:bookmarkStart w:id="6" w:name="_Hlk114651686"/>
     <w:r>
       <w:rPr>
         <w:rFonts w:ascii="Arial" w:hAnsi="Arial" w:cs="Arial"/>
         <w:sz w:val="20"/>
         <w:szCs w:val="20"/>
       </w:rPr>
-      <w:t xml:space="preserve">Name of Aggrieved Party: </w:t>
+      <w:t>Name of Aggrieved Party:</w:t>
     </w:r>
-    <w:sdt>
-      <w:sdtPr>
-        <w:rPr>
-          <w:rFonts w:ascii="Arial" w:hAnsi="Arial" w:cs="Arial"/>
-          <w:sz w:val="20"/>
-          <w:szCs w:val="20"/>
-        </w:rPr>
-        <w:id w:val="1510569220"/>
-        <w:placeholder>
-          <w:docPart w:val="D1087D4BB6A64447A5F67D2130FCEE16"/>
-        </w:placeholder>
-        <w:dataBinding w:prefixMappings="xmlns:ns0='urn:microsoft-crm/document-template/govcdm_eeoinformalcomplaint/10290/' " w:xpath="/ns0:DocumentTemplate[1]/govcdm_eeoinformalcomplaint[1]/govcdm_contact_govcdm_eeoinformalcomplaint_CurrentAPContact[1]/firstname[1]" w:storeItemID="{1053983A-EBD3-4634-9C88-22B5A3B8E76D}"/>
-        <w:text/>
-      </w:sdtPr>
-      <w:sdtEndPr/>
-      <w:sdtContent>
-        <w:proofErr w:type="spellStart"/>
-        <w:r>
-          <w:rPr>
-            <w:rFonts w:ascii="Arial" w:hAnsi="Arial" w:cs="Arial"/>
-            <w:sz w:val="20"/>
-            <w:szCs w:val="20"/>
-          </w:rPr>
-          <w:t>firstname</w:t>
-        </w:r>
-        <w:proofErr w:type="spellEnd"/>
-      </w:sdtContent>
-    </w:sdt>
     <w:r>
       <w:rPr>
+        <w:rStyle w:val="normaltextrun"/>
         <w:rFonts w:ascii="Arial" w:hAnsi="Arial" w:cs="Arial"/>
+        <w:bCs/>
         <w:sz w:val="20"/>
         <w:szCs w:val="20"/>
       </w:rPr>
@@ -5910,41 +5960,77 @@
     <w:sdt>
       <w:sdtPr>
         <w:rPr>
+          <w:rStyle w:val="normaltextrun"/>
           <w:rFonts w:ascii="Arial" w:hAnsi="Arial" w:cs="Arial"/>
+          <w:bCs/>
           <w:sz w:val="20"/>
           <w:szCs w:val="20"/>
         </w:rPr>
-        <w:id w:val="-751883063"/>
+        <w:id w:val="-23950835"/>
         <w:placeholder>
-          <w:docPart w:val="D1087D4BB6A64447A5F67D2130FCEE16"/>
+          <w:docPart w:val="ADD63EFBCB0B4077B704922B3CC0C72A"/>
         </w:placeholder>
-        <w:dataBinding w:prefixMappings="xmlns:ns0='urn:microsoft-crm/document-template/govcdm_eeoinformalcomplaint/10290/' " w:xpath="/ns0:DocumentTemplate[1]/govcdm_eeoinformalcomplaint[1]/govcdm_contact_govcdm_eeoinformalcomplaint_CurrentAPContact[1]/lastname[1]" w:storeItemID="{1053983A-EBD3-4634-9C88-22B5A3B8E76D}"/>
+        <w:dataBinding w:prefixMappings="xmlns:ns0='urn:microsoft-crm/document-template/govcdm_eeoinformalcomplaint/10290/' " w:xpath="/ns0:DocumentTemplate[1]/govcdm_eeoinformalcomplaint[1]/govcdm_eeocasecontact_eeoinformalcomplaint_ap[1]/govcdm_firstname[1]" w:storeItemID="{1053983A-EBD3-4634-9C88-22B5A3B8E76D}"/>
         <w:text/>
       </w:sdtPr>
-      <w:sdtEndPr/>
       <w:sdtContent>
         <w:proofErr w:type="spellStart"/>
         <w:r>
           <w:rPr>
+            <w:rStyle w:val="normaltextrun"/>
             <w:rFonts w:ascii="Arial" w:hAnsi="Arial" w:cs="Arial"/>
+            <w:bCs/>
             <w:sz w:val="20"/>
             <w:szCs w:val="20"/>
           </w:rPr>
-          <w:t>lastname</w:t>
+          <w:t>govcdm_firstname</w:t>
         </w:r>
         <w:proofErr w:type="spellEnd"/>
       </w:sdtContent>
     </w:sdt>
     <w:r>
       <w:rPr>
+        <w:rStyle w:val="normaltextrun"/>
         <w:rFonts w:ascii="Arial" w:hAnsi="Arial" w:cs="Arial"/>
+        <w:bCs/>
         <w:sz w:val="20"/>
         <w:szCs w:val="20"/>
-        <w:highlight w:val="yellow"/>
       </w:rPr>
       <w:t xml:space="preserve"> </w:t>
     </w:r>
+    <w:sdt>
+      <w:sdtPr>
+        <w:rPr>
+          <w:rStyle w:val="normaltextrun"/>
+          <w:rFonts w:ascii="Arial" w:hAnsi="Arial" w:cs="Arial"/>
+          <w:bCs/>
+          <w:sz w:val="20"/>
+          <w:szCs w:val="20"/>
+        </w:rPr>
+        <w:id w:val="1854154733"/>
+        <w:placeholder>
+          <w:docPart w:val="ADD63EFBCB0B4077B704922B3CC0C72A"/>
+        </w:placeholder>
+        <w:dataBinding w:prefixMappings="xmlns:ns0='urn:microsoft-crm/document-template/govcdm_eeoinformalcomplaint/10290/' " w:xpath="/ns0:DocumentTemplate[1]/govcdm_eeoinformalcomplaint[1]/govcdm_eeocasecontact_eeoinformalcomplaint_ap[1]/govcdm_lastname[1]" w:storeItemID="{1053983A-EBD3-4634-9C88-22B5A3B8E76D}"/>
+        <w:text/>
+      </w:sdtPr>
+      <w:sdtContent>
+        <w:proofErr w:type="spellStart"/>
+        <w:r>
+          <w:rPr>
+            <w:rStyle w:val="normaltextrun"/>
+            <w:rFonts w:ascii="Arial" w:hAnsi="Arial" w:cs="Arial"/>
+            <w:bCs/>
+            <w:sz w:val="20"/>
+            <w:szCs w:val="20"/>
+          </w:rPr>
+          <w:t>govcdm_lastname</w:t>
+        </w:r>
+        <w:proofErr w:type="spellEnd"/>
+      </w:sdtContent>
+    </w:sdt>
   </w:p>
+  <w:bookmarkEnd w:id="6"/>
   <w:p>
     <w:pPr>
       <w:pStyle w:val="Header"/>
@@ -5962,7 +6048,7 @@
       </w:rPr>
       <w:t xml:space="preserve">Case Number: </w:t>
     </w:r>
-    <w:bookmarkStart w:id="8" w:name="_Hlk109049999"/>
+    <w:bookmarkStart w:id="7" w:name="_Hlk109049999"/>
     <w:sdt>
       <w:sdtPr>
         <w:rPr>
@@ -5991,9 +6077,9 @@
         <w:proofErr w:type="spellEnd"/>
       </w:sdtContent>
     </w:sdt>
-    <w:bookmarkEnd w:id="8"/>
+    <w:bookmarkEnd w:id="7"/>
   </w:p>
-  <w:bookmarkEnd w:id="7"/>
+  <w:bookmarkEnd w:id="5"/>
   <w:p>
     <w:pPr>
       <w:pStyle w:val="Header"/>
@@ -6023,7 +6109,7 @@
         <w:szCs w:val="20"/>
       </w:rPr>
     </w:pPr>
-    <w:bookmarkStart w:id="9" w:name="_Hlk113457306"/>
+    <w:bookmarkStart w:id="8" w:name="_Hlk113457306"/>
     <w:r>
       <w:rPr>
         <w:noProof/>
@@ -6088,7 +6174,7 @@
         </wp:anchor>
       </w:drawing>
     </w:r>
-    <w:bookmarkStart w:id="10" w:name="_Hlk109051108"/>
+    <w:bookmarkStart w:id="9" w:name="_Hlk109051108"/>
     <w:r>
       <w:rPr>
         <w:rFonts w:ascii="Arial" w:hAnsi="Arial" w:cs="Arial"/>
@@ -6265,8 +6351,8 @@
       </w:sdtContent>
     </w:sdt>
   </w:p>
+  <w:bookmarkEnd w:id="8"/>
   <w:bookmarkEnd w:id="9"/>
-  <w:bookmarkEnd w:id="10"/>
   <w:p>
     <w:pPr>
       <w:pStyle w:val="Header"/>
@@ -6286,7 +6372,7 @@
         <w:szCs w:val="20"/>
       </w:rPr>
     </w:pPr>
-    <w:bookmarkStart w:id="20" w:name="_Hlk111728132"/>
+    <w:bookmarkStart w:id="15" w:name="_Hlk111728132"/>
     <w:r>
       <w:rPr>
         <w:rStyle w:val="PageNumber"/>
@@ -6315,126 +6401,127 @@
       <w:fldChar w:fldCharType="end"/>
     </w:r>
   </w:p>
+  <w:bookmarkEnd w:id="15"/>
   <w:p>
     <w:pPr>
-      <w:pStyle w:val="BodyText2"/>
-      <w:tabs>
-        <w:tab w:val="left" w:pos="6480"/>
-      </w:tabs>
+      <w:pStyle w:val="NoSpacing"/>
       <w:rPr>
         <w:rFonts w:ascii="Arial" w:hAnsi="Arial" w:cs="Arial"/>
-        <w:b w:val="0"/>
-        <w:bCs/>
         <w:sz w:val="20"/>
+        <w:szCs w:val="20"/>
       </w:rPr>
     </w:pPr>
     <w:sdt>
       <w:sdtPr>
         <w:rPr>
+          <w:rStyle w:val="normaltextrun"/>
           <w:rFonts w:ascii="Arial" w:hAnsi="Arial" w:cs="Arial"/>
-          <w:b w:val="0"/>
           <w:bCs/>
           <w:sz w:val="20"/>
-        </w:rPr>
-        <w:id w:val="822623712"/>
+          <w:szCs w:val="20"/>
+        </w:rPr>
+        <w:id w:val="-464199703"/>
         <w:placeholder>
-          <w:docPart w:val="CCD22C9B6C0F4AFAAF8770E781087AFD"/>
+          <w:docPart w:val="02B451C041AA4F3B9AA91DDE595F7244"/>
         </w:placeholder>
-        <w:dataBinding w:prefixMappings="xmlns:ns0='urn:microsoft-crm/document-template/govcdm_eeoinformalcomplaint/10290/' " w:xpath="/ns0:DocumentTemplate[1]/govcdm_eeoinformalcomplaint[1]/govcdm_contact_govcdm_eeoinformalcomplaint_CurrentAPContact[1]/firstname[1]" w:storeItemID="{1053983A-EBD3-4634-9C88-22B5A3B8E76D}"/>
+        <w:dataBinding w:prefixMappings="xmlns:ns0='urn:microsoft-crm/document-template/govcdm_eeoinformalcomplaint/10290/' " w:xpath="/ns0:DocumentTemplate[1]/govcdm_eeoinformalcomplaint[1]/govcdm_eeocasecontact_eeoinformalcomplaint_ap[1]/govcdm_firstname[1]" w:storeItemID="{1053983A-EBD3-4634-9C88-22B5A3B8E76D}"/>
         <w:text/>
       </w:sdtPr>
-      <w:sdtEndPr/>
       <w:sdtContent>
         <w:proofErr w:type="spellStart"/>
         <w:r>
           <w:rPr>
+            <w:rStyle w:val="normaltextrun"/>
             <w:rFonts w:ascii="Arial" w:hAnsi="Arial" w:cs="Arial"/>
-            <w:b w:val="0"/>
             <w:bCs/>
             <w:sz w:val="20"/>
+            <w:szCs w:val="20"/>
           </w:rPr>
-          <w:t>firstname</w:t>
+          <w:t>govcdm_firstname</w:t>
         </w:r>
         <w:proofErr w:type="spellEnd"/>
       </w:sdtContent>
     </w:sdt>
     <w:r>
       <w:rPr>
-        <w:b w:val="0"/>
+        <w:rStyle w:val="normaltextrun"/>
+        <w:rFonts w:ascii="Arial" w:hAnsi="Arial" w:cs="Arial"/>
         <w:bCs/>
         <w:sz w:val="20"/>
+        <w:szCs w:val="20"/>
       </w:rPr>
       <w:t xml:space="preserve"> </w:t>
     </w:r>
     <w:sdt>
       <w:sdtPr>
         <w:rPr>
+          <w:rStyle w:val="normaltextrun"/>
           <w:rFonts w:ascii="Arial" w:hAnsi="Arial" w:cs="Arial"/>
-          <w:b w:val="0"/>
           <w:bCs/>
           <w:sz w:val="20"/>
-        </w:rPr>
-        <w:id w:val="-5822412"/>
+          <w:szCs w:val="20"/>
+        </w:rPr>
+        <w:id w:val="1727719176"/>
         <w:placeholder>
-          <w:docPart w:val="CCD22C9B6C0F4AFAAF8770E781087AFD"/>
+          <w:docPart w:val="02B451C041AA4F3B9AA91DDE595F7244"/>
         </w:placeholder>
-        <w:dataBinding w:prefixMappings="xmlns:ns0='urn:microsoft-crm/document-template/govcdm_eeoinformalcomplaint/10290/' " w:xpath="/ns0:DocumentTemplate[1]/govcdm_eeoinformalcomplaint[1]/govcdm_contact_govcdm_eeoinformalcomplaint_CurrentAPContact[1]/lastname[1]" w:storeItemID="{1053983A-EBD3-4634-9C88-22B5A3B8E76D}"/>
+        <w:dataBinding w:prefixMappings="xmlns:ns0='urn:microsoft-crm/document-template/govcdm_eeoinformalcomplaint/10290/' " w:xpath="/ns0:DocumentTemplate[1]/govcdm_eeoinformalcomplaint[1]/govcdm_eeocasecontact_eeoinformalcomplaint_ap[1]/govcdm_lastname[1]" w:storeItemID="{1053983A-EBD3-4634-9C88-22B5A3B8E76D}"/>
         <w:text/>
       </w:sdtPr>
-      <w:sdtEndPr/>
       <w:sdtContent>
         <w:proofErr w:type="spellStart"/>
         <w:r>
           <w:rPr>
+            <w:rStyle w:val="normaltextrun"/>
             <w:rFonts w:ascii="Arial" w:hAnsi="Arial" w:cs="Arial"/>
-            <w:b w:val="0"/>
             <w:bCs/>
             <w:sz w:val="20"/>
+            <w:szCs w:val="20"/>
           </w:rPr>
-          <w:t>lastname</w:t>
+          <w:t>govcdm_lastname</w:t>
         </w:r>
         <w:proofErr w:type="spellEnd"/>
       </w:sdtContent>
     </w:sdt>
     <w:r>
       <w:rPr>
+        <w:rStyle w:val="normaltextrun"/>
         <w:rFonts w:ascii="Arial" w:hAnsi="Arial" w:cs="Arial"/>
-        <w:b w:val="0"/>
         <w:bCs/>
         <w:sz w:val="20"/>
+        <w:szCs w:val="20"/>
+      </w:rPr>
+      <w:t xml:space="preserve">, </w:t>
+    </w:r>
+    <w:r>
+      <w:rPr>
+        <w:rFonts w:ascii="Arial" w:hAnsi="Arial" w:cs="Arial"/>
+        <w:sz w:val="20"/>
+        <w:szCs w:val="20"/>
       </w:rPr>
       <w:t xml:space="preserve"> </w:t>
     </w:r>
     <w:sdt>
       <w:sdtPr>
         <w:rPr>
-          <w:rStyle w:val="eop"/>
           <w:rFonts w:ascii="Arial" w:hAnsi="Arial" w:cs="Arial"/>
-          <w:b w:val="0"/>
-          <w:bCs/>
           <w:sz w:val="20"/>
-        </w:rPr>
-        <w:id w:val="-1851721643"/>
+          <w:szCs w:val="20"/>
+        </w:rPr>
+        <w:id w:val="-1106579341"/>
         <w:placeholder>
-          <w:docPart w:val="1E3BEA61658645C183C7CFA3FDEFEB9A"/>
+          <w:docPart w:val="CCF77BD8A2274A609414A85C09675D6E"/>
         </w:placeholder>
         <w:dataBinding w:prefixMappings="xmlns:ns0='urn:microsoft-crm/document-template/govcdm_eeoinformalcomplaint/10290/' " w:xpath="/ns0:DocumentTemplate[1]/govcdm_eeoinformalcomplaint[1]/govcdm_name[1]" w:storeItemID="{1053983A-EBD3-4634-9C88-22B5A3B8E76D}"/>
         <w:text/>
       </w:sdtPr>
-      <w:sdtEndPr>
-        <w:rPr>
-          <w:rStyle w:val="eop"/>
-        </w:rPr>
-      </w:sdtEndPr>
       <w:sdtContent>
         <w:proofErr w:type="spellStart"/>
         <w:r>
           <w:rPr>
-            <w:rStyle w:val="eop"/>
             <w:rFonts w:ascii="Arial" w:hAnsi="Arial" w:cs="Arial"/>
-            <w:b w:val="0"/>
-            <w:bCs/>
             <w:sz w:val="20"/>
+            <w:szCs w:val="20"/>
           </w:rPr>
           <w:t>govcdm_name</w:t>
         </w:r>
@@ -6442,7 +6529,6 @@
       </w:sdtContent>
     </w:sdt>
   </w:p>
-  <w:bookmarkEnd w:id="20"/>
   <w:p>
     <w:pPr>
       <w:pStyle w:val="Header"/>
@@ -6472,7 +6558,7 @@
         <w:szCs w:val="20"/>
       </w:rPr>
     </w:pPr>
-    <w:bookmarkStart w:id="21" w:name="_Hlk113978122"/>
+    <w:bookmarkStart w:id="16" w:name="_Hlk113978122"/>
     <w:r>
       <w:rPr>
         <w:noProof/>
@@ -6574,7 +6660,7 @@
       <w:t>OFFICE OF RESOLUTION MANAGEMENT, DIVERSITY &amp; INCLUSION</w:t>
     </w:r>
   </w:p>
-  <w:bookmarkEnd w:id="21"/>
+  <w:bookmarkEnd w:id="16"/>
   <w:p>
     <w:pPr>
       <w:spacing w:after="0" w:line="240" w:lineRule="auto"/>
@@ -7059,7 +7145,7 @@
     <w:lsdException w:name="Normal Indent" w:semiHidden="1" w:unhideWhenUsed="1"/>
     <w:lsdException w:name="footnote text" w:semiHidden="1" w:unhideWhenUsed="1"/>
     <w:lsdException w:name="annotation text" w:semiHidden="1" w:unhideWhenUsed="1"/>
-    <w:lsdException w:name="header" w:semiHidden="1" w:unhideWhenUsed="1"/>
+    <w:lsdException w:name="header" w:semiHidden="1" w:uiPriority="0" w:unhideWhenUsed="1"/>
     <w:lsdException w:name="footer" w:semiHidden="1" w:uiPriority="0" w:unhideWhenUsed="1"/>
     <w:lsdException w:name="index heading" w:semiHidden="1" w:unhideWhenUsed="1"/>
     <w:lsdException w:name="caption" w:semiHidden="1" w:uiPriority="35" w:unhideWhenUsed="1" w:qFormat="1"/>
@@ -7440,7 +7526,6 @@
     <w:name w:val="header"/>
     <w:basedOn w:val="Normal"/>
     <w:link w:val="HeaderChar"/>
-    <w:uiPriority w:val="99"/>
     <w:unhideWhenUsed/>
     <w:rsid w:val="007C0A01"/>
     <w:pPr>
@@ -7455,7 +7540,6 @@
     <w:name w:val="Header Char"/>
     <w:basedOn w:val="DefaultParagraphFont"/>
     <w:link w:val="Header"/>
-    <w:uiPriority w:val="99"/>
     <w:rsid w:val="007C0A01"/>
   </w:style>
   <w:style w:type="paragraph" w:styleId="Footer">
@@ -7532,6 +7616,20 @@
       <w:u w:val="single"/>
     </w:rPr>
   </w:style>
+  <w:style w:type="character" w:customStyle="1" w:styleId="normaltextrun">
+    <w:name w:val="normaltextrun"/>
+    <w:basedOn w:val="DefaultParagraphFont"/>
+    <w:rsid w:val="00AA46B6"/>
+  </w:style>
+  <w:style w:type="paragraph" w:styleId="NoSpacing">
+    <w:name w:val="No Spacing"/>
+    <w:uiPriority w:val="1"/>
+    <w:qFormat/>
+    <w:rsid w:val="00AA46B6"/>
+    <w:pPr>
+      <w:spacing w:after="0" w:line="240" w:lineRule="auto"/>
+    </w:pPr>
+  </w:style>
 </w:styles>
 </file>
 
@@ -7569,64 +7667,6 @@
     </w:docPart>
     <w:docPart>
       <w:docPartPr>
-        <w:name w:val="E4CB4A09D900417E8FE76B16BFC2426A"/>
-        <w:category>
-          <w:name w:val="General"/>
-          <w:gallery w:val="placeholder"/>
-        </w:category>
-        <w:types>
-          <w:type w:val="bbPlcHdr"/>
-        </w:types>
-        <w:behaviors>
-          <w:behavior w:val="content"/>
-        </w:behaviors>
-        <w:guid w:val="{DDB871AC-E95A-4995-B563-AFE283859697}"/>
-      </w:docPartPr>
-      <w:docPartBody>
-        <w:p>
-          <w:pPr>
-            <w:pStyle w:val="E4CB4A09D900417E8FE76B16BFC2426A"/>
-          </w:pPr>
-          <w:r>
-            <w:rPr>
-              <w:rStyle w:val="PlaceholderText"/>
-            </w:rPr>
-            <w:t>Click or tap here to enter text.</w:t>
-          </w:r>
-        </w:p>
-      </w:docPartBody>
-    </w:docPart>
-    <w:docPart>
-      <w:docPartPr>
-        <w:name w:val="A0368A84D6534CC486009B1B73181529"/>
-        <w:category>
-          <w:name w:val="General"/>
-          <w:gallery w:val="placeholder"/>
-        </w:category>
-        <w:types>
-          <w:type w:val="bbPlcHdr"/>
-        </w:types>
-        <w:behaviors>
-          <w:behavior w:val="content"/>
-        </w:behaviors>
-        <w:guid w:val="{311424ED-90BA-474D-BE66-D590B1ECD918}"/>
-      </w:docPartPr>
-      <w:docPartBody>
-        <w:p>
-          <w:pPr>
-            <w:pStyle w:val="A0368A84D6534CC486009B1B73181529"/>
-          </w:pPr>
-          <w:r>
-            <w:rPr>
-              <w:rStyle w:val="PlaceholderText"/>
-            </w:rPr>
-            <w:t>Click or tap here to enter text.</w:t>
-          </w:r>
-        </w:p>
-      </w:docPartBody>
-    </w:docPart>
-    <w:docPart>
-      <w:docPartPr>
         <w:name w:val="937CE812452D464789D22DED206A1B05"/>
         <w:category>
           <w:name w:val="General"/>
@@ -7644,35 +7684,6 @@
         <w:p>
           <w:pPr>
             <w:pStyle w:val="937CE812452D464789D22DED206A1B05"/>
-          </w:pPr>
-          <w:r>
-            <w:rPr>
-              <w:rStyle w:val="PlaceholderText"/>
-            </w:rPr>
-            <w:t>Click or tap here to enter text.</w:t>
-          </w:r>
-        </w:p>
-      </w:docPartBody>
-    </w:docPart>
-    <w:docPart>
-      <w:docPartPr>
-        <w:name w:val="142ADFC3D0FC48D4AAAC7A56E2EF3F6A"/>
-        <w:category>
-          <w:name w:val="General"/>
-          <w:gallery w:val="placeholder"/>
-        </w:category>
-        <w:types>
-          <w:type w:val="bbPlcHdr"/>
-        </w:types>
-        <w:behaviors>
-          <w:behavior w:val="content"/>
-        </w:behaviors>
-        <w:guid w:val="{4BF45988-C1E0-4407-B8CA-F03D98EAD4B9}"/>
-      </w:docPartPr>
-      <w:docPartBody>
-        <w:p>
-          <w:pPr>
-            <w:pStyle w:val="142ADFC3D0FC48D4AAAC7A56E2EF3F6A"/>
           </w:pPr>
           <w:r>
             <w:rPr>
@@ -7743,35 +7754,6 @@
     </w:docPart>
     <w:docPart>
       <w:docPartPr>
-        <w:name w:val="55E7340226FD4FA6AD74B27522DC20A5"/>
-        <w:category>
-          <w:name w:val="General"/>
-          <w:gallery w:val="placeholder"/>
-        </w:category>
-        <w:types>
-          <w:type w:val="bbPlcHdr"/>
-        </w:types>
-        <w:behaviors>
-          <w:behavior w:val="content"/>
-        </w:behaviors>
-        <w:guid w:val="{98B72434-6C59-4022-93F9-32E8EAAC62D7}"/>
-      </w:docPartPr>
-      <w:docPartBody>
-        <w:p>
-          <w:pPr>
-            <w:pStyle w:val="55E7340226FD4FA6AD74B27522DC20A5"/>
-          </w:pPr>
-          <w:r>
-            <w:rPr>
-              <w:rStyle w:val="PlaceholderText"/>
-            </w:rPr>
-            <w:t>Click or tap here to enter text.</w:t>
-          </w:r>
-        </w:p>
-      </w:docPartBody>
-    </w:docPart>
-    <w:docPart>
-      <w:docPartPr>
         <w:name w:val="51B047B027F94064AC76BA9AB3375ADE"/>
         <w:category>
           <w:name w:val="General"/>
@@ -7818,35 +7800,6 @@
         <w:p>
           <w:pPr>
             <w:pStyle w:val="E00DAD122D0C4645BD358A05B95671E5"/>
-          </w:pPr>
-          <w:r>
-            <w:rPr>
-              <w:rStyle w:val="PlaceholderText"/>
-            </w:rPr>
-            <w:t>Click or tap here to enter text.</w:t>
-          </w:r>
-        </w:p>
-      </w:docPartBody>
-    </w:docPart>
-    <w:docPart>
-      <w:docPartPr>
-        <w:name w:val="E0FBFF5A0AEF433D87E01A0C61180DB3"/>
-        <w:category>
-          <w:name w:val="General"/>
-          <w:gallery w:val="placeholder"/>
-        </w:category>
-        <w:types>
-          <w:type w:val="bbPlcHdr"/>
-        </w:types>
-        <w:behaviors>
-          <w:behavior w:val="content"/>
-        </w:behaviors>
-        <w:guid w:val="{9B0A1ED7-FB01-40FE-9FFB-58B70293561D}"/>
-      </w:docPartPr>
-      <w:docPartBody>
-        <w:p>
-          <w:pPr>
-            <w:pStyle w:val="E0FBFF5A0AEF433D87E01A0C61180DB3"/>
           </w:pPr>
           <w:r>
             <w:rPr>
@@ -7975,64 +7928,6 @@
     </w:docPart>
     <w:docPart>
       <w:docPartPr>
-        <w:name w:val="CCD22C9B6C0F4AFAAF8770E781087AFD"/>
-        <w:category>
-          <w:name w:val="General"/>
-          <w:gallery w:val="placeholder"/>
-        </w:category>
-        <w:types>
-          <w:type w:val="bbPlcHdr"/>
-        </w:types>
-        <w:behaviors>
-          <w:behavior w:val="content"/>
-        </w:behaviors>
-        <w:guid w:val="{4E29691A-4679-4A2D-ACAB-11655E5794BD}"/>
-      </w:docPartPr>
-      <w:docPartBody>
-        <w:p>
-          <w:pPr>
-            <w:pStyle w:val="CCD22C9B6C0F4AFAAF8770E781087AFD"/>
-          </w:pPr>
-          <w:r>
-            <w:rPr>
-              <w:rStyle w:val="PlaceholderText"/>
-            </w:rPr>
-            <w:t>Click or tap here to enter text.</w:t>
-          </w:r>
-        </w:p>
-      </w:docPartBody>
-    </w:docPart>
-    <w:docPart>
-      <w:docPartPr>
-        <w:name w:val="1E3BEA61658645C183C7CFA3FDEFEB9A"/>
-        <w:category>
-          <w:name w:val="General"/>
-          <w:gallery w:val="placeholder"/>
-        </w:category>
-        <w:types>
-          <w:type w:val="bbPlcHdr"/>
-        </w:types>
-        <w:behaviors>
-          <w:behavior w:val="content"/>
-        </w:behaviors>
-        <w:guid w:val="{D8B34938-7E65-432F-BC0D-22FAA5634D69}"/>
-      </w:docPartPr>
-      <w:docPartBody>
-        <w:p>
-          <w:pPr>
-            <w:pStyle w:val="1E3BEA61658645C183C7CFA3FDEFEB9A"/>
-          </w:pPr>
-          <w:r>
-            <w:rPr>
-              <w:rStyle w:val="PlaceholderText"/>
-            </w:rPr>
-            <w:t>Click or tap here to enter text.</w:t>
-          </w:r>
-        </w:p>
-      </w:docPartBody>
-    </w:docPart>
-    <w:docPart>
-      <w:docPartPr>
         <w:name w:val="705A8C328A0D4518B8F9BF23AC19BF90"/>
         <w:category>
           <w:name w:val="General"/>
@@ -8120,7 +8015,7 @@
     </w:docPart>
     <w:docPart>
       <w:docPartPr>
-        <w:name w:val="D1087D4BB6A64447A5F67D2130FCEE16"/>
+        <w:name w:val="60147EFBA616428B95D2873C2D21B56C"/>
         <w:category>
           <w:name w:val="General"/>
           <w:gallery w:val="placeholder"/>
@@ -8131,12 +8026,186 @@
         <w:behaviors>
           <w:behavior w:val="content"/>
         </w:behaviors>
-        <w:guid w:val="{E1078336-9F5D-4A64-80E1-6653A93C9553}"/>
+        <w:guid w:val="{F13FA054-CE6F-49C1-AC7E-93763315A988}"/>
       </w:docPartPr>
       <w:docPartBody>
         <w:p>
           <w:pPr>
-            <w:pStyle w:val="D1087D4BB6A64447A5F67D2130FCEE16"/>
+            <w:pStyle w:val="60147EFBA616428B95D2873C2D21B56C"/>
+          </w:pPr>
+          <w:r>
+            <w:rPr>
+              <w:rStyle w:val="PlaceholderText"/>
+            </w:rPr>
+            <w:t>Click or tap here to enter text.</w:t>
+          </w:r>
+        </w:p>
+      </w:docPartBody>
+    </w:docPart>
+    <w:docPart>
+      <w:docPartPr>
+        <w:name w:val="573E9EF975DB4522906B707254607BB4"/>
+        <w:category>
+          <w:name w:val="General"/>
+          <w:gallery w:val="placeholder"/>
+        </w:category>
+        <w:types>
+          <w:type w:val="bbPlcHdr"/>
+        </w:types>
+        <w:behaviors>
+          <w:behavior w:val="content"/>
+        </w:behaviors>
+        <w:guid w:val="{9859CB1C-E692-485C-9C03-49E8BAFE5239}"/>
+      </w:docPartPr>
+      <w:docPartBody>
+        <w:p>
+          <w:pPr>
+            <w:pStyle w:val="573E9EF975DB4522906B707254607BB4"/>
+          </w:pPr>
+          <w:r>
+            <w:rPr>
+              <w:rStyle w:val="PlaceholderText"/>
+            </w:rPr>
+            <w:t>Click or tap here to enter text.</w:t>
+          </w:r>
+        </w:p>
+      </w:docPartBody>
+    </w:docPart>
+    <w:docPart>
+      <w:docPartPr>
+        <w:name w:val="ADD63EFBCB0B4077B704922B3CC0C72A"/>
+        <w:category>
+          <w:name w:val="General"/>
+          <w:gallery w:val="placeholder"/>
+        </w:category>
+        <w:types>
+          <w:type w:val="bbPlcHdr"/>
+        </w:types>
+        <w:behaviors>
+          <w:behavior w:val="content"/>
+        </w:behaviors>
+        <w:guid w:val="{308ED4B4-36A4-4E96-9D42-6C5FF0C6AA8E}"/>
+      </w:docPartPr>
+      <w:docPartBody>
+        <w:p>
+          <w:pPr>
+            <w:pStyle w:val="ADD63EFBCB0B4077B704922B3CC0C72A"/>
+          </w:pPr>
+          <w:r>
+            <w:rPr>
+              <w:rStyle w:val="PlaceholderText"/>
+            </w:rPr>
+            <w:t>Click or tap here to enter text.</w:t>
+          </w:r>
+        </w:p>
+      </w:docPartBody>
+    </w:docPart>
+    <w:docPart>
+      <w:docPartPr>
+        <w:name w:val="224B8DA8B7314DD18A268AE95C06662F"/>
+        <w:category>
+          <w:name w:val="General"/>
+          <w:gallery w:val="placeholder"/>
+        </w:category>
+        <w:types>
+          <w:type w:val="bbPlcHdr"/>
+        </w:types>
+        <w:behaviors>
+          <w:behavior w:val="content"/>
+        </w:behaviors>
+        <w:guid w:val="{E640135F-FCD8-4C17-8ADD-CED44BCF537C}"/>
+      </w:docPartPr>
+      <w:docPartBody>
+        <w:p>
+          <w:pPr>
+            <w:pStyle w:val="224B8DA8B7314DD18A268AE95C06662F"/>
+          </w:pPr>
+          <w:r>
+            <w:rPr>
+              <w:rStyle w:val="PlaceholderText"/>
+            </w:rPr>
+            <w:t>Click or tap here to enter text.</w:t>
+          </w:r>
+        </w:p>
+      </w:docPartBody>
+    </w:docPart>
+    <w:docPart>
+      <w:docPartPr>
+        <w:name w:val="02B451C041AA4F3B9AA91DDE595F7244"/>
+        <w:category>
+          <w:name w:val="General"/>
+          <w:gallery w:val="placeholder"/>
+        </w:category>
+        <w:types>
+          <w:type w:val="bbPlcHdr"/>
+        </w:types>
+        <w:behaviors>
+          <w:behavior w:val="content"/>
+        </w:behaviors>
+        <w:guid w:val="{909325E8-753C-4B05-ABC4-80C8B0CE3E6D}"/>
+      </w:docPartPr>
+      <w:docPartBody>
+        <w:p>
+          <w:pPr>
+            <w:pStyle w:val="02B451C041AA4F3B9AA91DDE595F7244"/>
+          </w:pPr>
+          <w:r>
+            <w:rPr>
+              <w:rStyle w:val="PlaceholderText"/>
+            </w:rPr>
+            <w:t>Click or tap here to enter text.</w:t>
+          </w:r>
+        </w:p>
+      </w:docPartBody>
+    </w:docPart>
+    <w:docPart>
+      <w:docPartPr>
+        <w:name w:val="CCF77BD8A2274A609414A85C09675D6E"/>
+        <w:category>
+          <w:name w:val="General"/>
+          <w:gallery w:val="placeholder"/>
+        </w:category>
+        <w:types>
+          <w:type w:val="bbPlcHdr"/>
+        </w:types>
+        <w:behaviors>
+          <w:behavior w:val="content"/>
+        </w:behaviors>
+        <w:guid w:val="{532ED414-58F2-4271-8F72-927E6992EFDC}"/>
+      </w:docPartPr>
+      <w:docPartBody>
+        <w:p>
+          <w:pPr>
+            <w:pStyle w:val="CCF77BD8A2274A609414A85C09675D6E"/>
+          </w:pPr>
+          <w:r>
+            <w:rPr>
+              <w:rStyle w:val="PlaceholderText"/>
+            </w:rPr>
+            <w:t>Click or tap here to enter text.</w:t>
+          </w:r>
+        </w:p>
+      </w:docPartBody>
+    </w:docPart>
+    <w:docPart>
+      <w:docPartPr>
+        <w:name w:val="7E390D9927A7488EB15D0BF8A94130C4"/>
+        <w:category>
+          <w:name w:val="General"/>
+          <w:gallery w:val="placeholder"/>
+        </w:category>
+        <w:types>
+          <w:type w:val="bbPlcHdr"/>
+        </w:types>
+        <w:behaviors>
+          <w:behavior w:val="content"/>
+        </w:behaviors>
+        <w:guid w:val="{DE740047-3775-4CB9-BEC2-6F6B0EF9F790}"/>
+      </w:docPartPr>
+      <w:docPartBody>
+        <w:p>
+          <w:pPr>
+            <w:pStyle w:val="7E390D9927A7488EB15D0BF8A94130C4"/>
           </w:pPr>
           <w:r>
             <w:rPr>
@@ -8249,6 +8318,7 @@
     <w:rsid w:val="004374E6"/>
     <w:rsid w:val="004D22EF"/>
     <w:rsid w:val="00A042EC"/>
+    <w:rsid w:val="00E6673E"/>
     <w:rsid w:val="00FF1730"/>
   </w:rsids>
   <m:mathPr>
@@ -8267,7 +8337,7 @@
   <w:themeFontLang w:val="en-US"/>
   <w:clrSchemeMapping w:bg1="light1" w:t1="dark1" w:bg2="light2" w:t2="dark2" w:accent1="accent1" w:accent2="accent2" w:accent3="accent3" w:accent4="accent4" w:accent5="accent5" w:accent6="accent6" w:hyperlink="hyperlink" w:followedHyperlink="followedHyperlink"/>
   <w:decimalSymbol w:val="."/>
-  <w:listSeparator w:val="|"/>
+  <w:listSeparator w:val=","/>
   <w15:chartTrackingRefBased/>
 </w:settings>
 </file>
@@ -8703,7 +8773,10 @@
     <w:basedOn w:val="DefaultParagraphFont"/>
     <w:uiPriority w:val="99"/>
     <w:semiHidden/>
-    <w:rsid w:val="00FF1730"/>
+    <w:rsid w:val="00E6673E"/>
+    <w:rPr>
+      <w:color w:val="808080"/>
+    </w:rPr>
   </w:style>
   <w:style w:type="paragraph" w:customStyle="1" w:styleId="693CD8E3B90A4726942E973C39EC8DD1">
     <w:name w:val="693CD8E3B90A4726942E973C39EC8DD1"/>
@@ -8788,6 +8861,34 @@
   <w:style w:type="paragraph" w:customStyle="1" w:styleId="657567A9EBF5404B869E8A67D5D3A7B9">
     <w:name w:val="657567A9EBF5404B869E8A67D5D3A7B9"/>
     <w:rsid w:val="00A042EC"/>
+  </w:style>
+  <w:style w:type="paragraph" w:customStyle="1" w:styleId="60147EFBA616428B95D2873C2D21B56C">
+    <w:name w:val="60147EFBA616428B95D2873C2D21B56C"/>
+    <w:rsid w:val="00E6673E"/>
+  </w:style>
+  <w:style w:type="paragraph" w:customStyle="1" w:styleId="573E9EF975DB4522906B707254607BB4">
+    <w:name w:val="573E9EF975DB4522906B707254607BB4"/>
+    <w:rsid w:val="00E6673E"/>
+  </w:style>
+  <w:style w:type="paragraph" w:customStyle="1" w:styleId="ADD63EFBCB0B4077B704922B3CC0C72A">
+    <w:name w:val="ADD63EFBCB0B4077B704922B3CC0C72A"/>
+    <w:rsid w:val="00E6673E"/>
+  </w:style>
+  <w:style w:type="paragraph" w:customStyle="1" w:styleId="224B8DA8B7314DD18A268AE95C06662F">
+    <w:name w:val="224B8DA8B7314DD18A268AE95C06662F"/>
+    <w:rsid w:val="00E6673E"/>
+  </w:style>
+  <w:style w:type="paragraph" w:customStyle="1" w:styleId="02B451C041AA4F3B9AA91DDE595F7244">
+    <w:name w:val="02B451C041AA4F3B9AA91DDE595F7244"/>
+    <w:rsid w:val="00E6673E"/>
+  </w:style>
+  <w:style w:type="paragraph" w:customStyle="1" w:styleId="CCF77BD8A2274A609414A85C09675D6E">
+    <w:name w:val="CCF77BD8A2274A609414A85C09675D6E"/>
+    <w:rsid w:val="00E6673E"/>
+  </w:style>
+  <w:style w:type="paragraph" w:customStyle="1" w:styleId="7E390D9927A7488EB15D0BF8A94130C4">
+    <w:name w:val="7E390D9927A7488EB15D0BF8A94130C4"/>
+    <w:rsid w:val="00E6673E"/>
   </w:style>
 </w:styles>
 </file>
@@ -9095,21 +9196,6 @@
 </file>
 
 <file path=customXml/item1.xml><?xml version="1.0" encoding="utf-8"?>
-<p:properties xmlns:p="http://schemas.microsoft.com/office/2006/metadata/properties" xmlns:xsi="http://www.w3.org/2001/XMLSchema-instance" xmlns:pc="http://schemas.microsoft.com/office/infopath/2007/PartnerControls">
-  <documentManagement/>
-</p:properties>
-</file>
-
-<file path=customXml/item2.xml><?xml version="1.0" encoding="utf-8"?>
-<?mso-contentType ?>
-<FormTemplates xmlns="http://schemas.microsoft.com/sharepoint/v3/contenttype/forms">
-  <Display>DocumentLibraryForm</Display>
-  <Edit>DocumentLibraryForm</Edit>
-  <New>DocumentLibraryForm</New>
-</FormTemplates>
-</file>
-
-<file path=customXml/item3.xml><?xml version="1.0" encoding="utf-8"?>
 <ct:contentTypeSchema xmlns:ct="http://schemas.microsoft.com/office/2006/metadata/contentType" xmlns:ma="http://schemas.microsoft.com/office/2006/metadata/properties/metaAttributes" ct:_="" ma:_="" ma:contentTypeName="Document" ma:contentTypeID="0x010100CA0BB14AD1C1C24EB5B385D0797C3AB1" ma:contentTypeVersion="7" ma:contentTypeDescription="Create a new document." ma:contentTypeScope="" ma:versionID="e5c2befc92b7261e5d6fe0af78ffa625">
   <xsd:schema xmlns:xsd="http://www.w3.org/2001/XMLSchema" xmlns:xs="http://www.w3.org/2001/XMLSchema" xmlns:p="http://schemas.microsoft.com/office/2006/metadata/properties" xmlns:ns2="643b29cc-4102-4d75-bec7-cfaa18358287" targetNamespace="http://schemas.microsoft.com/office/2006/metadata/properties" ma:root="true" ma:fieldsID="1e845d7a218db93a1627a4a04c540487" ns2:_="">
     <xsd:import namespace="643b29cc-4102-4d75-bec7-cfaa18358287"/>
@@ -9251,6 +9337,21 @@
     <xs:element name="TermId" type="xs:string"/>
   </xs:schema>
 </ct:contentTypeSchema>
+</file>
+
+<file path=customXml/item2.xml><?xml version="1.0" encoding="utf-8"?>
+<?mso-contentType ?>
+<FormTemplates xmlns="http://schemas.microsoft.com/sharepoint/v3/contenttype/forms">
+  <Display>DocumentLibraryForm</Display>
+  <Edit>DocumentLibraryForm</Edit>
+  <New>DocumentLibraryForm</New>
+</FormTemplates>
+</file>
+
+<file path=customXml/item3.xml><?xml version="1.0" encoding="utf-8"?>
+<p:properties xmlns:p="http://schemas.microsoft.com/office/2006/metadata/properties" xmlns:xsi="http://www.w3.org/2001/XMLSchema-instance" xmlns:pc="http://schemas.microsoft.com/office/infopath/2007/PartnerControls">
+  <documentManagement/>
+</p:properties>
 </file>
 
 <file path=customXml/item4.xml><?xml version="1.0" encoding="utf-8"?>
@@ -28068,23 +28169,6 @@
 </file>
 
 <file path=customXml/itemProps1.xml><?xml version="1.0" encoding="utf-8"?>
-<ds:datastoreItem xmlns:ds="http://schemas.openxmlformats.org/officeDocument/2006/customXml" ds:itemID="{60EB016F-5106-43C5-9394-8B7BEA9E07E9}">
-  <ds:schemaRefs>
-    <ds:schemaRef ds:uri="http://schemas.microsoft.com/office/2006/metadata/properties"/>
-    <ds:schemaRef ds:uri="http://schemas.microsoft.com/office/infopath/2007/PartnerControls"/>
-  </ds:schemaRefs>
-</ds:datastoreItem>
-</file>
-
-<file path=customXml/itemProps2.xml><?xml version="1.0" encoding="utf-8"?>
-<ds:datastoreItem xmlns:ds="http://schemas.openxmlformats.org/officeDocument/2006/customXml" ds:itemID="{6FA006F3-A37F-4BAD-8E22-4EA5EBBE7C0D}">
-  <ds:schemaRefs>
-    <ds:schemaRef ds:uri="http://schemas.microsoft.com/sharepoint/v3/contenttype/forms"/>
-  </ds:schemaRefs>
-</ds:datastoreItem>
-</file>
-
-<file path=customXml/itemProps3.xml><?xml version="1.0" encoding="utf-8"?>
 <ds:datastoreItem xmlns:ds="http://schemas.openxmlformats.org/officeDocument/2006/customXml" ds:itemID="{085B6400-CE89-4B0D-B824-66A6F9820DB3}">
   <ds:schemaRefs>
     <ds:schemaRef ds:uri="http://schemas.microsoft.com/office/2006/metadata/contentType"/>
@@ -28102,6 +28186,23 @@
 </ds:datastoreItem>
 </file>
 
+<file path=customXml/itemProps2.xml><?xml version="1.0" encoding="utf-8"?>
+<ds:datastoreItem xmlns:ds="http://schemas.openxmlformats.org/officeDocument/2006/customXml" ds:itemID="{6FA006F3-A37F-4BAD-8E22-4EA5EBBE7C0D}">
+  <ds:schemaRefs>
+    <ds:schemaRef ds:uri="http://schemas.microsoft.com/sharepoint/v3/contenttype/forms"/>
+  </ds:schemaRefs>
+</ds:datastoreItem>
+</file>
+
+<file path=customXml/itemProps3.xml><?xml version="1.0" encoding="utf-8"?>
+<ds:datastoreItem xmlns:ds="http://schemas.openxmlformats.org/officeDocument/2006/customXml" ds:itemID="{60EB016F-5106-43C5-9394-8B7BEA9E07E9}">
+  <ds:schemaRefs>
+    <ds:schemaRef ds:uri="http://schemas.microsoft.com/office/2006/metadata/properties"/>
+    <ds:schemaRef ds:uri="http://schemas.microsoft.com/office/infopath/2007/PartnerControls"/>
+  </ds:schemaRefs>
+</ds:datastoreItem>
+</file>
+
 <file path=customXml/itemProps4.xml><?xml version="1.0" encoding="utf-8"?>
 <ds:datastoreItem xmlns:ds="http://schemas.openxmlformats.org/officeDocument/2006/customXml" ds:itemID="{1053983A-EBD3-4634-9C88-22B5A3B8E76D}">
   <ds:schemaRefs>
